--- a/작업일지/17주차 작업일지.docx
+++ b/작업일지/17주차 작업일지.docx
@@ -613,6 +613,23 @@
           </w:p>
           <w:p>
             <w:pPr>
+              <w:pStyle w:val="a4"/>
+              <w:numPr>
+                <w:ilvl w:val="0"/>
+                <w:numId w:val="27"/>
+              </w:numPr>
+              <w:ind w:leftChars="0"/>
+              <w:jc w:val="left"/>
+            </w:pPr>
+            <w:r>
+              <w:rPr>
+                <w:rFonts w:hint="eastAsia"/>
+              </w:rPr>
+              <w:t>애니메이션 동기화 중</w:t>
+            </w:r>
+          </w:p>
+          <w:p>
+            <w:pPr>
               <w:ind w:left="800"/>
               <w:jc w:val="left"/>
             </w:pPr>
@@ -844,14 +861,7 @@
           <w:rFonts w:hint="eastAsia"/>
           <w:sz w:val="22"/>
         </w:rPr>
-        <w:t>를</w:t>
-      </w:r>
-      <w:r>
-        <w:rPr>
-          <w:rFonts w:hint="eastAsia"/>
-          <w:sz w:val="22"/>
-        </w:rPr>
-        <w:t xml:space="preserve"> 설정했던 기존 방식을 바꾸고,</w:t>
+        <w:t>를 설정했던 기존 방식을 바꾸고,</w:t>
       </w:r>
       <w:r>
         <w:rPr>
@@ -1017,8 +1027,291 @@
         </w:rPr>
         <w:t>에서 바꿀 것.</w:t>
       </w:r>
+    </w:p>
+    <w:p>
+      <w:pPr>
+        <w:pStyle w:val="a4"/>
+        <w:widowControl/>
+        <w:numPr>
+          <w:ilvl w:val="0"/>
+          <w:numId w:val="36"/>
+        </w:numPr>
+        <w:wordWrap/>
+        <w:autoSpaceDE/>
+        <w:autoSpaceDN/>
+        <w:ind w:leftChars="0"/>
+        <w:rPr>
+          <w:sz w:val="22"/>
+        </w:rPr>
+      </w:pPr>
+      <w:r>
+        <w:rPr>
+          <w:rFonts w:hint="eastAsia"/>
+          <w:sz w:val="22"/>
+        </w:rPr>
+        <w:t>애니메이션 동기화 중</w:t>
+      </w:r>
+    </w:p>
+    <w:p>
+      <w:pPr>
+        <w:pStyle w:val="a4"/>
+        <w:widowControl/>
+        <w:numPr>
+          <w:ilvl w:val="1"/>
+          <w:numId w:val="36"/>
+        </w:numPr>
+        <w:wordWrap/>
+        <w:autoSpaceDE/>
+        <w:autoSpaceDN/>
+        <w:ind w:leftChars="0"/>
+        <w:rPr>
+          <w:sz w:val="22"/>
+        </w:rPr>
+      </w:pPr>
+      <w:r>
+        <w:rPr>
+          <w:noProof/>
+          <w:sz w:val="22"/>
+        </w:rPr>
+        <w:lastRenderedPageBreak/>
+        <w:drawing>
+          <wp:inline distT="0" distB="0" distL="0" distR="0" wp14:anchorId="55F5CAC6" wp14:editId="5EE398CA">
+            <wp:extent cx="5124450" cy="4019550"/>
+            <wp:effectExtent l="0" t="0" r="0" b="0"/>
+            <wp:docPr id="1" name="그림 1"/>
+            <wp:cNvGraphicFramePr>
+              <a:graphicFrameLocks xmlns:a="http://schemas.openxmlformats.org/drawingml/2006/main" noChangeAspect="1"/>
+            </wp:cNvGraphicFramePr>
+            <a:graphic xmlns:a="http://schemas.openxmlformats.org/drawingml/2006/main">
+              <a:graphicData uri="http://schemas.openxmlformats.org/drawingml/2006/picture">
+                <pic:pic xmlns:pic="http://schemas.openxmlformats.org/drawingml/2006/picture">
+                  <pic:nvPicPr>
+                    <pic:cNvPr id="0" name="Picture 1"/>
+                    <pic:cNvPicPr>
+                      <a:picLocks noChangeAspect="1" noChangeArrowheads="1"/>
+                    </pic:cNvPicPr>
+                  </pic:nvPicPr>
+                  <pic:blipFill>
+                    <a:blip r:embed="rId8">
+                      <a:extLst>
+                        <a:ext uri="{28A0092B-C50C-407E-A947-70E740481C1C}">
+                          <a14:useLocalDpi xmlns:a14="http://schemas.microsoft.com/office/drawing/2010/main" val="0"/>
+                        </a:ext>
+                      </a:extLst>
+                    </a:blip>
+                    <a:srcRect/>
+                    <a:stretch>
+                      <a:fillRect/>
+                    </a:stretch>
+                  </pic:blipFill>
+                  <pic:spPr bwMode="auto">
+                    <a:xfrm>
+                      <a:off x="0" y="0"/>
+                      <a:ext cx="5124450" cy="4019550"/>
+                    </a:xfrm>
+                    <a:prstGeom prst="rect">
+                      <a:avLst/>
+                    </a:prstGeom>
+                    <a:noFill/>
+                    <a:ln>
+                      <a:noFill/>
+                    </a:ln>
+                  </pic:spPr>
+                </pic:pic>
+              </a:graphicData>
+            </a:graphic>
+          </wp:inline>
+        </w:drawing>
+      </w:r>
+    </w:p>
+    <w:p>
+      <w:pPr>
+        <w:pStyle w:val="a4"/>
+        <w:widowControl/>
+        <w:numPr>
+          <w:ilvl w:val="2"/>
+          <w:numId w:val="36"/>
+        </w:numPr>
+        <w:wordWrap/>
+        <w:autoSpaceDE/>
+        <w:autoSpaceDN/>
+        <w:ind w:leftChars="0"/>
+        <w:rPr>
+          <w:sz w:val="22"/>
+        </w:rPr>
+      </w:pPr>
+      <w:r>
+        <w:rPr>
+          <w:rFonts w:hint="eastAsia"/>
+          <w:sz w:val="22"/>
+        </w:rPr>
+        <w:t xml:space="preserve">기존에 </w:t>
+      </w:r>
+      <w:proofErr w:type="spellStart"/>
+      <w:r>
+        <w:rPr>
+          <w:sz w:val="22"/>
+        </w:rPr>
+        <w:t>m_pPlayer</w:t>
+      </w:r>
+      <w:proofErr w:type="spellEnd"/>
+      <w:r>
+        <w:rPr>
+          <w:rFonts w:hint="eastAsia"/>
+          <w:sz w:val="22"/>
+        </w:rPr>
+        <w:t xml:space="preserve">만 </w:t>
+      </w:r>
+      <w:r>
+        <w:rPr>
+          <w:sz w:val="22"/>
+        </w:rPr>
+        <w:t xml:space="preserve">Animate, </w:t>
+      </w:r>
+      <w:proofErr w:type="spellStart"/>
+      <w:r>
+        <w:rPr>
+          <w:sz w:val="22"/>
+        </w:rPr>
+        <w:t>UpdateTransform</w:t>
+      </w:r>
+      <w:proofErr w:type="spellEnd"/>
+      <w:r>
+        <w:rPr>
+          <w:rFonts w:hint="eastAsia"/>
+          <w:sz w:val="22"/>
+        </w:rPr>
+        <w:t>이 되어 있었음.</w:t>
+      </w:r>
+      <w:r>
+        <w:rPr>
+          <w:sz w:val="22"/>
+        </w:rPr>
+        <w:t xml:space="preserve"> </w:t>
+      </w:r>
+      <w:r>
+        <w:rPr>
+          <w:rFonts w:hint="eastAsia"/>
+          <w:sz w:val="22"/>
+        </w:rPr>
+        <w:t xml:space="preserve">현재 플레이어의 타입에 따라 </w:t>
+      </w:r>
+      <w:proofErr w:type="spellStart"/>
+      <w:r>
+        <w:rPr>
+          <w:sz w:val="22"/>
+        </w:rPr>
+        <w:t>m_pDoggy</w:t>
+      </w:r>
+      <w:proofErr w:type="spellEnd"/>
+      <w:r>
+        <w:rPr>
+          <w:rFonts w:hint="eastAsia"/>
+          <w:sz w:val="22"/>
+        </w:rPr>
+        <w:t xml:space="preserve">나 </w:t>
+      </w:r>
+      <w:proofErr w:type="spellStart"/>
+      <w:r>
+        <w:rPr>
+          <w:sz w:val="22"/>
+        </w:rPr>
+        <w:t>m_pDucky</w:t>
+      </w:r>
+      <w:proofErr w:type="spellEnd"/>
+      <w:r>
+        <w:rPr>
+          <w:rFonts w:hint="eastAsia"/>
+          <w:sz w:val="22"/>
+        </w:rPr>
+        <w:t xml:space="preserve">도 </w:t>
+      </w:r>
+      <w:r>
+        <w:rPr>
+          <w:sz w:val="22"/>
+        </w:rPr>
+        <w:t xml:space="preserve">Animate, </w:t>
+      </w:r>
+      <w:proofErr w:type="spellStart"/>
+      <w:r>
+        <w:rPr>
+          <w:sz w:val="22"/>
+        </w:rPr>
+        <w:t>UpdateTransform</w:t>
+      </w:r>
+      <w:proofErr w:type="spellEnd"/>
+      <w:r>
+        <w:rPr>
+          <w:rFonts w:hint="eastAsia"/>
+          <w:sz w:val="22"/>
+        </w:rPr>
+        <w:t>을 하도록 코드 추가.</w:t>
+      </w:r>
+    </w:p>
+    <w:p>
+      <w:pPr>
+        <w:pStyle w:val="a4"/>
+        <w:widowControl/>
+        <w:numPr>
+          <w:ilvl w:val="2"/>
+          <w:numId w:val="36"/>
+        </w:numPr>
+        <w:wordWrap/>
+        <w:autoSpaceDE/>
+        <w:autoSpaceDN/>
+        <w:ind w:leftChars="0"/>
+        <w:rPr>
+          <w:sz w:val="22"/>
+        </w:rPr>
+      </w:pPr>
+      <w:r>
+        <w:rPr>
+          <w:rFonts w:hint="eastAsia"/>
+          <w:sz w:val="22"/>
+        </w:rPr>
+        <w:t>문제</w:t>
+      </w:r>
+      <w:r>
+        <w:rPr>
+          <w:sz w:val="22"/>
+        </w:rPr>
+        <w:t xml:space="preserve">(19.05.05) </w:t>
+      </w:r>
       <w:bookmarkStart w:id="0" w:name="_GoBack"/>
       <w:bookmarkEnd w:id="0"/>
+      <w:r>
+        <w:rPr>
+          <w:sz w:val="22"/>
+        </w:rPr>
+        <w:t xml:space="preserve">도기 클라이언트에서는 더기도기 애니메이션 둘 다 되는데, </w:t>
+      </w:r>
+      <w:proofErr w:type="spellStart"/>
+      <w:r>
+        <w:rPr>
+          <w:sz w:val="22"/>
+        </w:rPr>
+        <w:t>더기</w:t>
+      </w:r>
+      <w:proofErr w:type="spellEnd"/>
+      <w:r>
+        <w:rPr>
+          <w:sz w:val="22"/>
+        </w:rPr>
+        <w:t xml:space="preserve"> 클라이언트에서는 도기 애니메이션이 안</w:t>
+      </w:r>
+      <w:r>
+        <w:rPr>
+          <w:rFonts w:hint="eastAsia"/>
+          <w:sz w:val="22"/>
+        </w:rPr>
+        <w:t xml:space="preserve"> </w:t>
+      </w:r>
+      <w:r>
+        <w:rPr>
+          <w:sz w:val="22"/>
+        </w:rPr>
+        <w:t>됨.</w:t>
+      </w:r>
     </w:p>
     <w:p>
       <w:pPr>
@@ -1530,7 +1823,6 @@
                 <w:b/>
                 <w:sz w:val="22"/>
               </w:rPr>
-              <w:lastRenderedPageBreak/>
               <w:t>다음주 할 일</w:t>
             </w:r>
           </w:p>
@@ -1707,6 +1999,7 @@
                 <w:b/>
                 <w:sz w:val="22"/>
               </w:rPr>
+              <w:lastRenderedPageBreak/>
               <w:t>지도교수</w:t>
             </w:r>
           </w:p>
@@ -2975,7 +3268,7 @@
         <w:ind w:left="1200" w:hanging="400"/>
       </w:pPr>
     </w:lvl>
-    <w:lvl w:ilvl="2" w:tplc="0409001B" w:tentative="1">
+    <w:lvl w:ilvl="2" w:tplc="0409001B">
       <w:start w:val="1"/>
       <w:numFmt w:val="lowerRoman"/>
       <w:lvlText w:val="%3."/>
@@ -6080,6 +6373,7 @@
     <w:lsdException w:name="HTML Sample" w:semiHidden="1" w:unhideWhenUsed="1"/>
     <w:lsdException w:name="HTML Typewriter" w:semiHidden="1" w:unhideWhenUsed="1"/>
     <w:lsdException w:name="HTML Variable" w:semiHidden="1" w:unhideWhenUsed="1"/>
+    <w:lsdException w:name="Normal Table" w:semiHidden="1" w:unhideWhenUsed="1"/>
     <w:lsdException w:name="annotation subject" w:semiHidden="1" w:unhideWhenUsed="1"/>
     <w:lsdException w:name="No List" w:semiHidden="1" w:unhideWhenUsed="1"/>
     <w:lsdException w:name="Outline List 1" w:semiHidden="1" w:unhideWhenUsed="1"/>
@@ -6126,8 +6420,10 @@
     <w:lsdException w:name="Table Subtle 2" w:semiHidden="1" w:unhideWhenUsed="1"/>
     <w:lsdException w:name="Table Web 1" w:semiHidden="1" w:unhideWhenUsed="1"/>
     <w:lsdException w:name="Table Web 2" w:semiHidden="1" w:unhideWhenUsed="1"/>
+    <w:lsdException w:name="Table Web 3" w:semiHidden="1" w:unhideWhenUsed="1"/>
     <w:lsdException w:name="Balloon Text" w:semiHidden="1" w:unhideWhenUsed="1"/>
     <w:lsdException w:name="Table Grid" w:uiPriority="39"/>
+    <w:lsdException w:name="Table Theme" w:semiHidden="1" w:unhideWhenUsed="1"/>
     <w:lsdException w:name="Placeholder Text" w:semiHidden="1"/>
     <w:lsdException w:name="No Spacing" w:uiPriority="1" w:qFormat="1"/>
     <w:lsdException w:name="Light Shading" w:uiPriority="60"/>
@@ -6828,7 +7124,7 @@
 </file>
 
 <file path=customXml/itemProps1.xml><?xml version="1.0" encoding="utf-8"?>
-<ds:datastoreItem xmlns:ds="http://schemas.openxmlformats.org/officeDocument/2006/customXml" ds:itemID="{AF074E39-8BA7-4710-B817-23EDEC8CF3A9}">
+<ds:datastoreItem xmlns:ds="http://schemas.openxmlformats.org/officeDocument/2006/customXml" ds:itemID="{7F8B557B-2346-4683-9B2F-868BCE8D143C}">
   <ds:schemaRefs>
     <ds:schemaRef ds:uri="http://schemas.openxmlformats.org/officeDocument/2006/bibliography"/>
   </ds:schemaRefs>

--- a/작업일지/17주차 작업일지.docx
+++ b/작업일지/17주차 작업일지.docx
@@ -527,6 +527,98 @@
               </w:rPr>
               <w:t xml:space="preserve"> </w:t>
             </w:r>
+            <w:r>
+              <w:rPr>
+                <w:rFonts w:hint="eastAsia"/>
+              </w:rPr>
+              <w:t xml:space="preserve">뱀 몬스터 </w:t>
+            </w:r>
+            <w:proofErr w:type="spellStart"/>
+            <w:r>
+              <w:t>fbx</w:t>
+            </w:r>
+            <w:proofErr w:type="spellEnd"/>
+            <w:r>
+              <w:rPr>
+                <w:rFonts w:hint="eastAsia"/>
+              </w:rPr>
+              <w:t xml:space="preserve">파일 </w:t>
+            </w:r>
+            <w:r>
+              <w:t>import</w:t>
+            </w:r>
+          </w:p>
+          <w:p>
+            <w:pPr>
+              <w:pStyle w:val="a4"/>
+              <w:numPr>
+                <w:ilvl w:val="0"/>
+                <w:numId w:val="37"/>
+              </w:numPr>
+              <w:ind w:leftChars="0"/>
+              <w:jc w:val="left"/>
+            </w:pPr>
+            <w:proofErr w:type="spellStart"/>
+            <w:r>
+              <w:rPr>
+                <w:rFonts w:hint="eastAsia"/>
+              </w:rPr>
+              <w:t>충돌시</w:t>
+            </w:r>
+            <w:proofErr w:type="spellEnd"/>
+            <w:r>
+              <w:rPr>
+                <w:rFonts w:hint="eastAsia"/>
+              </w:rPr>
+              <w:t xml:space="preserve"> </w:t>
+            </w:r>
+            <w:r>
+              <w:t>1</w:t>
+            </w:r>
+            <w:r>
+              <w:rPr>
+                <w:rFonts w:hint="eastAsia"/>
+              </w:rPr>
+              <w:t xml:space="preserve">초에 한번 </w:t>
+            </w:r>
+            <w:r>
+              <w:t>hp</w:t>
+            </w:r>
+            <w:r>
+              <w:rPr>
+                <w:rFonts w:hint="eastAsia"/>
+              </w:rPr>
+              <w:t>가 깎이고,</w:t>
+            </w:r>
+            <w:r>
+              <w:t xml:space="preserve"> </w:t>
+            </w:r>
+            <w:r>
+              <w:rPr>
+                <w:rFonts w:hint="eastAsia"/>
+              </w:rPr>
+              <w:t xml:space="preserve">깎인 만큼 </w:t>
+            </w:r>
+            <w:r>
+              <w:t xml:space="preserve">hp </w:t>
+            </w:r>
+            <w:proofErr w:type="spellStart"/>
+            <w:r>
+              <w:rPr>
+                <w:rFonts w:hint="eastAsia"/>
+              </w:rPr>
+              <w:t>u</w:t>
+            </w:r>
+            <w:r>
+              <w:t>i</w:t>
+            </w:r>
+            <w:proofErr w:type="spellEnd"/>
+            <w:r>
+              <w:rPr>
+                <w:rFonts w:hint="eastAsia"/>
+              </w:rPr>
+              <w:t>에 적용됨</w:t>
+            </w:r>
           </w:p>
           <w:p>
             <w:pPr>
@@ -705,11 +797,22 @@
           <w:sz w:val="22"/>
         </w:rPr>
       </w:pPr>
+      <w:r>
+        <w:rPr>
+          <w:rFonts w:hint="eastAsia"/>
+          <w:sz w:val="22"/>
+        </w:rPr>
+        <w:t>뱀 모델링을 맵 위에 올려놓음</w:t>
+      </w:r>
     </w:p>
     <w:p>
       <w:pPr>
         <w:pStyle w:val="a4"/>
-        <w:ind w:leftChars="0" w:left="760"/>
+        <w:numPr>
+          <w:ilvl w:val="0"/>
+          <w:numId w:val="43"/>
+        </w:numPr>
+        <w:ind w:leftChars="0"/>
         <w:rPr>
           <w:sz w:val="22"/>
         </w:rPr>
@@ -719,8 +822,132 @@
           <w:rFonts w:hint="eastAsia"/>
           <w:sz w:val="22"/>
         </w:rPr>
+        <w:t xml:space="preserve">캐릭터가 뱀 위에 </w:t>
+      </w:r>
+      <w:proofErr w:type="spellStart"/>
+      <w:r>
+        <w:rPr>
+          <w:rFonts w:hint="eastAsia"/>
+          <w:sz w:val="22"/>
+        </w:rPr>
+        <w:t>충돌시</w:t>
+      </w:r>
+      <w:proofErr w:type="spellEnd"/>
+      <w:r>
+        <w:rPr>
+          <w:rFonts w:hint="eastAsia"/>
+          <w:sz w:val="22"/>
+        </w:rPr>
         <w:t xml:space="preserve"> </w:t>
       </w:r>
+      <w:r>
+        <w:rPr>
+          <w:sz w:val="22"/>
+        </w:rPr>
+        <w:t>1</w:t>
+      </w:r>
+      <w:r>
+        <w:rPr>
+          <w:rFonts w:hint="eastAsia"/>
+          <w:sz w:val="22"/>
+        </w:rPr>
+        <w:t xml:space="preserve">초에 한번씩 </w:t>
+      </w:r>
+      <w:r>
+        <w:rPr>
+          <w:sz w:val="22"/>
+        </w:rPr>
+        <w:t>hp</w:t>
+      </w:r>
+      <w:r>
+        <w:rPr>
+          <w:rFonts w:hint="eastAsia"/>
+          <w:sz w:val="22"/>
+        </w:rPr>
+        <w:t xml:space="preserve">가 </w:t>
+      </w:r>
+      <w:r>
+        <w:rPr>
+          <w:sz w:val="22"/>
+        </w:rPr>
+        <w:t>10</w:t>
+      </w:r>
+      <w:r>
+        <w:rPr>
+          <w:rFonts w:hint="eastAsia"/>
+          <w:sz w:val="22"/>
+        </w:rPr>
+        <w:t>씩 깎임</w:t>
+      </w:r>
+    </w:p>
+    <w:p>
+      <w:pPr>
+        <w:pStyle w:val="a4"/>
+        <w:numPr>
+          <w:ilvl w:val="0"/>
+          <w:numId w:val="43"/>
+        </w:numPr>
+        <w:ind w:leftChars="0"/>
+        <w:rPr>
+          <w:rFonts w:hint="eastAsia"/>
+          <w:sz w:val="22"/>
+        </w:rPr>
+      </w:pPr>
+      <w:proofErr w:type="spellStart"/>
+      <w:r>
+        <w:rPr>
+          <w:rFonts w:hint="eastAsia"/>
+          <w:sz w:val="22"/>
+        </w:rPr>
+        <w:t>깎인만큼</w:t>
+      </w:r>
+      <w:proofErr w:type="spellEnd"/>
+      <w:r>
+        <w:rPr>
+          <w:rFonts w:hint="eastAsia"/>
+          <w:sz w:val="22"/>
+        </w:rPr>
+        <w:t xml:space="preserve"> </w:t>
+      </w:r>
+      <w:proofErr w:type="gramStart"/>
+      <w:r>
+        <w:rPr>
+          <w:sz w:val="22"/>
+        </w:rPr>
+        <w:t xml:space="preserve">hp </w:t>
+      </w:r>
+      <w:r>
+        <w:rPr>
+          <w:rFonts w:hint="eastAsia"/>
+          <w:sz w:val="22"/>
+        </w:rPr>
+        <w:t>,</w:t>
+      </w:r>
+      <w:proofErr w:type="spellStart"/>
+      <w:r>
+        <w:rPr>
+          <w:sz w:val="22"/>
+        </w:rPr>
+        <w:t>ui</w:t>
+      </w:r>
+      <w:proofErr w:type="spellEnd"/>
+      <w:proofErr w:type="gramEnd"/>
+      <w:r>
+        <w:rPr>
+          <w:rFonts w:hint="eastAsia"/>
+          <w:sz w:val="22"/>
+        </w:rPr>
+        <w:t xml:space="preserve">가 </w:t>
+      </w:r>
+      <w:proofErr w:type="spellStart"/>
+      <w:r>
+        <w:rPr>
+          <w:rFonts w:hint="eastAsia"/>
+          <w:sz w:val="22"/>
+        </w:rPr>
+        <w:t>쭐어듬</w:t>
+      </w:r>
+      <w:proofErr w:type="spellEnd"/>
     </w:p>
     <w:p>
       <w:pPr>
@@ -1277,8 +1504,6 @@
         </w:rPr>
         <w:t xml:space="preserve">(19.05.05) </w:t>
       </w:r>
-      <w:bookmarkStart w:id="0" w:name="_GoBack"/>
-      <w:bookmarkEnd w:id="0"/>
       <w:r>
         <w:rPr>
           <w:sz w:val="22"/>
@@ -1439,12 +1664,30 @@
           <w:p>
             <w:pPr>
               <w:jc w:val="left"/>
+              <w:rPr>
+                <w:rFonts w:hint="eastAsia"/>
+              </w:rPr>
             </w:pPr>
             <w:r>
               <w:rPr>
                 <w:rFonts w:hint="eastAsia"/>
               </w:rPr>
               <w:t xml:space="preserve"> </w:t>
+            </w:r>
+            <w:r>
+              <w:rPr>
+                <w:rFonts w:hint="eastAsia"/>
+              </w:rPr>
+              <w:t xml:space="preserve">다른 캐릭터의 </w:t>
+            </w:r>
+            <w:r>
+              <w:t>hp</w:t>
+            </w:r>
+            <w:r>
+              <w:rPr>
+                <w:rFonts w:hint="eastAsia"/>
+              </w:rPr>
+              <w:t>까지 화면에 표시됨</w:t>
             </w:r>
           </w:p>
           <w:p>
@@ -1872,10 +2115,109 @@
               <w:t xml:space="preserve"> </w:t>
             </w:r>
             <w:r>
-              <w:t xml:space="preserve"> 1. </w:t>
-            </w:r>
-            <w:r>
               <w:t xml:space="preserve"> </w:t>
+            </w:r>
+            <w:r>
+              <w:t xml:space="preserve">- </w:t>
+            </w:r>
+            <w:bookmarkStart w:id="0" w:name="_GoBack"/>
+            <w:bookmarkEnd w:id="0"/>
+            <w:r>
+              <w:rPr>
+                <w:rFonts w:hint="eastAsia"/>
+              </w:rPr>
+              <w:t>게임</w:t>
+            </w:r>
+            <w:r>
+              <w:t xml:space="preserve"> 구성 : 게임 시작 화면, 게임 종료 화면, 점프를 제대로 할 수 있게 맵 구성</w:t>
+            </w:r>
+          </w:p>
+          <w:p>
+            <w:pPr>
+              <w:jc w:val="left"/>
+            </w:pPr>
+            <w:r>
+              <w:t xml:space="preserve"> - </w:t>
+            </w:r>
+            <w:proofErr w:type="spellStart"/>
+            <w:proofErr w:type="gramStart"/>
+            <w:r>
+              <w:t>비쥬얼</w:t>
+            </w:r>
+            <w:proofErr w:type="spellEnd"/>
+            <w:r>
+              <w:t xml:space="preserve"> :</w:t>
+            </w:r>
+            <w:proofErr w:type="gramEnd"/>
+            <w:r>
+              <w:t xml:space="preserve"> 물의 표현, 풀 추가</w:t>
+            </w:r>
+          </w:p>
+          <w:p>
+            <w:pPr>
+              <w:jc w:val="left"/>
+            </w:pPr>
+            <w:r>
+              <w:t xml:space="preserve"> - </w:t>
+            </w:r>
+            <w:proofErr w:type="gramStart"/>
+            <w:r>
+              <w:t>컨텐츠 :</w:t>
+            </w:r>
+            <w:proofErr w:type="gramEnd"/>
+            <w:r>
+              <w:t xml:space="preserve"> 구렁이와의 박진감 넘치는 전투, 데미지를 주면 데미지가 숫자로 구렁이나 도기 </w:t>
+            </w:r>
+            <w:proofErr w:type="spellStart"/>
+            <w:r>
+              <w:t>더기</w:t>
+            </w:r>
+            <w:proofErr w:type="spellEnd"/>
+            <w:r>
+              <w:t xml:space="preserve"> 위에 떠오르기.</w:t>
+            </w:r>
+          </w:p>
+          <w:p>
+            <w:pPr>
+              <w:jc w:val="left"/>
+            </w:pPr>
+            <w:r>
+              <w:t xml:space="preserve"> - </w:t>
+            </w:r>
+            <w:proofErr w:type="spellStart"/>
+            <w:proofErr w:type="gramStart"/>
+            <w:r>
+              <w:t>치트키</w:t>
+            </w:r>
+            <w:proofErr w:type="spellEnd"/>
+            <w:r>
+              <w:t xml:space="preserve"> :</w:t>
+            </w:r>
+            <w:proofErr w:type="gramEnd"/>
+            <w:r>
+              <w:t xml:space="preserve"> 날아서 </w:t>
+            </w:r>
+            <w:proofErr w:type="spellStart"/>
+            <w:r>
+              <w:t>맵구경</w:t>
+            </w:r>
+            <w:proofErr w:type="spellEnd"/>
+          </w:p>
+          <w:p>
+            <w:pPr>
+              <w:jc w:val="left"/>
+            </w:pPr>
+            <w:r>
+              <w:lastRenderedPageBreak/>
+              <w:t xml:space="preserve"> - UI 개선 (</w:t>
+            </w:r>
+            <w:proofErr w:type="spellStart"/>
+            <w:r>
+              <w:t>미니맵</w:t>
+            </w:r>
+            <w:proofErr w:type="spellEnd"/>
+            <w:r>
+              <w:t>, 시간, HP(숫자도 같이 표시), SKILL 게이지, 미션 title)</w:t>
             </w:r>
           </w:p>
           <w:p>
@@ -7124,7 +7466,7 @@
 </file>
 
 <file path=customXml/itemProps1.xml><?xml version="1.0" encoding="utf-8"?>
-<ds:datastoreItem xmlns:ds="http://schemas.openxmlformats.org/officeDocument/2006/customXml" ds:itemID="{7F8B557B-2346-4683-9B2F-868BCE8D143C}">
+<ds:datastoreItem xmlns:ds="http://schemas.openxmlformats.org/officeDocument/2006/customXml" ds:itemID="{3DDB2130-F868-4CCF-9C6B-8D7210AE2881}">
   <ds:schemaRefs>
     <ds:schemaRef ds:uri="http://schemas.openxmlformats.org/officeDocument/2006/bibliography"/>
   </ds:schemaRefs>

--- a/작업일지/17주차 작업일지.docx
+++ b/작업일지/17주차 작업일지.docx
@@ -722,6 +722,31 @@
           </w:p>
           <w:p>
             <w:pPr>
+              <w:pStyle w:val="a4"/>
+              <w:numPr>
+                <w:ilvl w:val="0"/>
+                <w:numId w:val="27"/>
+              </w:numPr>
+              <w:ind w:leftChars="0"/>
+              <w:jc w:val="left"/>
+            </w:pPr>
+            <w:r>
+              <w:rPr>
+                <w:rFonts w:hint="eastAsia"/>
+              </w:rPr>
+              <w:t>디버그 모드에서 실행되지 않던 문제 해</w:t>
+            </w:r>
+            <w:bookmarkStart w:id="0" w:name="_GoBack"/>
+            <w:bookmarkEnd w:id="0"/>
+            <w:r>
+              <w:rPr>
+                <w:rFonts w:hint="eastAsia"/>
+              </w:rPr>
+              <w:t>결</w:t>
+            </w:r>
+          </w:p>
+          <w:p>
+            <w:pPr>
               <w:ind w:left="800"/>
               <w:jc w:val="left"/>
             </w:pPr>
@@ -889,7 +914,6 @@
         </w:numPr>
         <w:ind w:leftChars="0"/>
         <w:rPr>
-          <w:rFonts w:hint="eastAsia"/>
           <w:sz w:val="22"/>
         </w:rPr>
       </w:pPr>
@@ -1502,8 +1526,25 @@
         <w:rPr>
           <w:sz w:val="22"/>
         </w:rPr>
-        <w:t xml:space="preserve">(19.05.05) </w:t>
-      </w:r>
+        <w:t>(19.05.05)</w:t>
+      </w:r>
+    </w:p>
+    <w:p>
+      <w:pPr>
+        <w:pStyle w:val="a4"/>
+        <w:widowControl/>
+        <w:numPr>
+          <w:ilvl w:val="3"/>
+          <w:numId w:val="36"/>
+        </w:numPr>
+        <w:wordWrap/>
+        <w:autoSpaceDE/>
+        <w:autoSpaceDN/>
+        <w:ind w:leftChars="0"/>
+        <w:rPr>
+          <w:sz w:val="22"/>
+        </w:rPr>
+      </w:pPr>
       <w:r>
         <w:rPr>
           <w:sz w:val="22"/>
@@ -1536,6 +1577,186 @@
           <w:sz w:val="22"/>
         </w:rPr>
         <w:t>됨.</w:t>
+      </w:r>
+    </w:p>
+    <w:p>
+      <w:pPr>
+        <w:pStyle w:val="a4"/>
+        <w:widowControl/>
+        <w:numPr>
+          <w:ilvl w:val="0"/>
+          <w:numId w:val="36"/>
+        </w:numPr>
+        <w:wordWrap/>
+        <w:autoSpaceDE/>
+        <w:autoSpaceDN/>
+        <w:ind w:leftChars="0"/>
+        <w:rPr>
+          <w:sz w:val="22"/>
+        </w:rPr>
+      </w:pPr>
+      <w:r>
+        <w:rPr>
+          <w:rFonts w:hint="eastAsia"/>
+          <w:sz w:val="22"/>
+        </w:rPr>
+        <w:t>디버그 모드에서 프로그램이 실행되지 않는 문제 해결</w:t>
+      </w:r>
+    </w:p>
+    <w:p>
+      <w:pPr>
+        <w:pStyle w:val="a4"/>
+        <w:widowControl/>
+        <w:numPr>
+          <w:ilvl w:val="1"/>
+          <w:numId w:val="36"/>
+        </w:numPr>
+        <w:wordWrap/>
+        <w:autoSpaceDE/>
+        <w:autoSpaceDN/>
+        <w:ind w:leftChars="0"/>
+        <w:rPr>
+          <w:sz w:val="22"/>
+        </w:rPr>
+      </w:pPr>
+      <w:r>
+        <w:rPr>
+          <w:rFonts w:hint="eastAsia"/>
+          <w:sz w:val="22"/>
+        </w:rPr>
+        <w:t>D</w:t>
+      </w:r>
+      <w:r>
+        <w:rPr>
+          <w:sz w:val="22"/>
+        </w:rPr>
+        <w:t xml:space="preserve">irectX SDK </w:t>
+      </w:r>
+      <w:r>
+        <w:rPr>
+          <w:rFonts w:hint="eastAsia"/>
+          <w:sz w:val="22"/>
+        </w:rPr>
+        <w:t xml:space="preserve">문제가 아닌 </w:t>
+      </w:r>
+      <w:r>
+        <w:rPr>
+          <w:sz w:val="22"/>
+        </w:rPr>
+        <w:t xml:space="preserve">Windows SDK </w:t>
+      </w:r>
+      <w:r>
+        <w:rPr>
+          <w:rFonts w:hint="eastAsia"/>
+          <w:sz w:val="22"/>
+        </w:rPr>
+        <w:t>문제였음.</w:t>
+      </w:r>
+    </w:p>
+    <w:p>
+      <w:pPr>
+        <w:pStyle w:val="a4"/>
+        <w:widowControl/>
+        <w:numPr>
+          <w:ilvl w:val="1"/>
+          <w:numId w:val="36"/>
+        </w:numPr>
+        <w:wordWrap/>
+        <w:autoSpaceDE/>
+        <w:autoSpaceDN/>
+        <w:ind w:leftChars="0"/>
+        <w:rPr>
+          <w:sz w:val="22"/>
+        </w:rPr>
+      </w:pPr>
+      <w:r>
+        <w:rPr>
+          <w:rFonts w:hint="eastAsia"/>
+          <w:sz w:val="22"/>
+        </w:rPr>
+        <w:t>다음 코드 주석 처리함.</w:t>
+      </w:r>
+    </w:p>
+    <w:p>
+      <w:pPr>
+        <w:widowControl/>
+        <w:wordWrap/>
+        <w:autoSpaceDE/>
+        <w:autoSpaceDN/>
+        <w:ind w:left="800"/>
+        <w:rPr>
+          <w:rFonts w:hint="eastAsia"/>
+          <w:sz w:val="22"/>
+        </w:rPr>
+      </w:pPr>
+      <w:r>
+        <w:rPr>
+          <w:noProof/>
+          <w:sz w:val="22"/>
+        </w:rPr>
+        <w:lastRenderedPageBreak/>
+        <w:drawing>
+          <wp:anchor distT="0" distB="0" distL="114300" distR="114300" simplePos="0" relativeHeight="251658240" behindDoc="0" locked="0" layoutInCell="1" allowOverlap="1" wp14:anchorId="37F1E71E" wp14:editId="7FA3BD2A">
+            <wp:simplePos x="0" y="0"/>
+            <wp:positionH relativeFrom="column">
+              <wp:posOffset>-326390</wp:posOffset>
+            </wp:positionH>
+            <wp:positionV relativeFrom="paragraph">
+              <wp:posOffset>0</wp:posOffset>
+            </wp:positionV>
+            <wp:extent cx="7420610" cy="3524250"/>
+            <wp:effectExtent l="0" t="0" r="8890" b="0"/>
+            <wp:wrapTopAndBottom/>
+            <wp:docPr id="2" name="그림 2"/>
+            <wp:cNvGraphicFramePr>
+              <a:graphicFrameLocks xmlns:a="http://schemas.openxmlformats.org/drawingml/2006/main" noChangeAspect="1"/>
+            </wp:cNvGraphicFramePr>
+            <a:graphic xmlns:a="http://schemas.openxmlformats.org/drawingml/2006/main">
+              <a:graphicData uri="http://schemas.openxmlformats.org/drawingml/2006/picture">
+                <pic:pic xmlns:pic="http://schemas.openxmlformats.org/drawingml/2006/picture">
+                  <pic:nvPicPr>
+                    <pic:cNvPr id="0" name="Picture 1"/>
+                    <pic:cNvPicPr>
+                      <a:picLocks noChangeAspect="1" noChangeArrowheads="1"/>
+                    </pic:cNvPicPr>
+                  </pic:nvPicPr>
+                  <pic:blipFill>
+                    <a:blip r:embed="rId9">
+                      <a:extLst>
+                        <a:ext uri="{28A0092B-C50C-407E-A947-70E740481C1C}">
+                          <a14:useLocalDpi xmlns:a14="http://schemas.microsoft.com/office/drawing/2010/main" val="0"/>
+                        </a:ext>
+                      </a:extLst>
+                    </a:blip>
+                    <a:srcRect/>
+                    <a:stretch>
+                      <a:fillRect/>
+                    </a:stretch>
+                  </pic:blipFill>
+                  <pic:spPr bwMode="auto">
+                    <a:xfrm>
+                      <a:off x="0" y="0"/>
+                      <a:ext cx="7420610" cy="3524250"/>
+                    </a:xfrm>
+                    <a:prstGeom prst="rect">
+                      <a:avLst/>
+                    </a:prstGeom>
+                    <a:noFill/>
+                    <a:ln>
+                      <a:noFill/>
+                    </a:ln>
+                  </pic:spPr>
+                </pic:pic>
+              </a:graphicData>
+            </a:graphic>
+            <wp14:sizeRelH relativeFrom="margin">
+              <wp14:pctWidth>0</wp14:pctWidth>
+            </wp14:sizeRelH>
+            <wp14:sizeRelV relativeFrom="margin">
+              <wp14:pctHeight>0</wp14:pctHeight>
+            </wp14:sizeRelV>
+          </wp:anchor>
+        </w:drawing>
       </w:r>
     </w:p>
     <w:p>
@@ -1664,9 +1885,6 @@
           <w:p>
             <w:pPr>
               <w:jc w:val="left"/>
-              <w:rPr>
-                <w:rFonts w:hint="eastAsia"/>
-              </w:rPr>
             </w:pPr>
             <w:r>
               <w:rPr>
@@ -2120,8 +2338,6 @@
             <w:r>
               <w:t xml:space="preserve">- </w:t>
             </w:r>
-            <w:bookmarkStart w:id="0" w:name="_GoBack"/>
-            <w:bookmarkEnd w:id="0"/>
             <w:r>
               <w:rPr>
                 <w:rFonts w:hint="eastAsia"/>
@@ -2208,7 +2424,6 @@
               <w:jc w:val="left"/>
             </w:pPr>
             <w:r>
-              <w:lastRenderedPageBreak/>
               <w:t xml:space="preserve"> - UI 개선 (</w:t>
             </w:r>
             <w:proofErr w:type="spellStart"/>
@@ -3588,7 +3803,7 @@
   <w:abstractNum w:abstractNumId="12" w15:restartNumberingAfterBreak="0">
     <w:nsid w:val="228B6A8A"/>
     <w:multiLevelType w:val="hybridMultilevel"/>
-    <w:tmpl w:val="20C21A1C"/>
+    <w:tmpl w:val="72721E24"/>
     <w:lvl w:ilvl="0" w:tplc="3C62059A">
       <w:start w:val="1"/>
       <w:numFmt w:val="decimal"/>
@@ -3619,14 +3834,17 @@
         <w:ind w:left="1600" w:hanging="400"/>
       </w:pPr>
     </w:lvl>
-    <w:lvl w:ilvl="3" w:tplc="0409000F" w:tentative="1">
-      <w:start w:val="1"/>
-      <w:numFmt w:val="decimal"/>
-      <w:lvlText w:val="%4."/>
+    <w:lvl w:ilvl="3" w:tplc="0409000B">
+      <w:start w:val="1"/>
+      <w:numFmt w:val="bullet"/>
+      <w:lvlText w:val=""/>
       <w:lvlJc w:val="left"/>
       <w:pPr>
         <w:ind w:left="2000" w:hanging="400"/>
       </w:pPr>
+      <w:rPr>
+        <w:rFonts w:ascii="Wingdings" w:hAnsi="Wingdings" w:hint="default"/>
+      </w:rPr>
     </w:lvl>
     <w:lvl w:ilvl="4" w:tplc="04090019" w:tentative="1">
       <w:start w:val="1"/>
@@ -7466,7 +7684,7 @@
 </file>
 
 <file path=customXml/itemProps1.xml><?xml version="1.0" encoding="utf-8"?>
-<ds:datastoreItem xmlns:ds="http://schemas.openxmlformats.org/officeDocument/2006/customXml" ds:itemID="{3DDB2130-F868-4CCF-9C6B-8D7210AE2881}">
+<ds:datastoreItem xmlns:ds="http://schemas.openxmlformats.org/officeDocument/2006/customXml" ds:itemID="{87F1E096-5752-422C-A417-368020E652CB}">
   <ds:schemaRefs>
     <ds:schemaRef ds:uri="http://schemas.openxmlformats.org/officeDocument/2006/bibliography"/>
   </ds:schemaRefs>

--- a/작업일지/17주차 작업일지.docx
+++ b/작업일지/17주차 작업일지.docx
@@ -657,7 +657,71 @@
               <w:rPr>
                 <w:rFonts w:hint="eastAsia"/>
               </w:rPr>
-              <w:t xml:space="preserve"> </w:t>
+              <w:t xml:space="preserve">뱀 몬스터 애니메이션 </w:t>
+            </w:r>
+            <w:r>
+              <w:t>5</w:t>
+            </w:r>
+            <w:r>
+              <w:rPr>
+                <w:rFonts w:hint="eastAsia"/>
+              </w:rPr>
+              <w:t>가지 제작</w:t>
+            </w:r>
+          </w:p>
+          <w:p>
+            <w:pPr>
+              <w:pStyle w:val="a4"/>
+              <w:numPr>
+                <w:ilvl w:val="0"/>
+                <w:numId w:val="10"/>
+              </w:numPr>
+              <w:ind w:leftChars="0"/>
+              <w:jc w:val="left"/>
+            </w:pPr>
+            <w:r>
+              <w:rPr>
+                <w:rFonts w:hint="eastAsia"/>
+              </w:rPr>
+              <w:t xml:space="preserve">풀 </w:t>
+            </w:r>
+            <w:r>
+              <w:t>3</w:t>
+            </w:r>
+            <w:r>
+              <w:rPr>
+                <w:rFonts w:hint="eastAsia"/>
+              </w:rPr>
+              <w:t>가지 제작</w:t>
+            </w:r>
+          </w:p>
+          <w:p>
+            <w:pPr>
+              <w:pStyle w:val="a4"/>
+              <w:numPr>
+                <w:ilvl w:val="0"/>
+                <w:numId w:val="10"/>
+              </w:numPr>
+              <w:ind w:leftChars="0"/>
+              <w:jc w:val="left"/>
+              <w:rPr>
+                <w:rFonts w:hint="eastAsia"/>
+              </w:rPr>
+            </w:pPr>
+            <w:r>
+              <w:rPr>
+                <w:rFonts w:hint="eastAsia"/>
+              </w:rPr>
+              <w:t>U</w:t>
+            </w:r>
+            <w:r>
+              <w:t xml:space="preserve">I </w:t>
+            </w:r>
+            <w:r>
+              <w:rPr>
+                <w:rFonts w:hint="eastAsia"/>
+              </w:rPr>
+              <w:t>제작</w:t>
             </w:r>
           </w:p>
           <w:p>
@@ -734,15 +798,7 @@
               <w:rPr>
                 <w:rFonts w:hint="eastAsia"/>
               </w:rPr>
-              <w:t>디버그 모드에서 실행되지 않던 문제 해</w:t>
-            </w:r>
-            <w:bookmarkStart w:id="0" w:name="_GoBack"/>
-            <w:bookmarkEnd w:id="0"/>
-            <w:r>
-              <w:rPr>
-                <w:rFonts w:hint="eastAsia"/>
-              </w:rPr>
-              <w:t>결</w:t>
+              <w:t>디버그 모드에서 실행되지 않던 문제 해결</w:t>
             </w:r>
           </w:p>
           <w:p>
@@ -1685,7 +1741,6 @@
         <w:autoSpaceDN/>
         <w:ind w:left="800"/>
         <w:rPr>
-          <w:rFonts w:hint="eastAsia"/>
           <w:sz w:val="22"/>
         </w:rPr>
       </w:pPr>
@@ -1788,12 +1843,231 @@
     <w:p>
       <w:pPr>
         <w:pStyle w:val="a4"/>
-        <w:numPr>
-          <w:ilvl w:val="0"/>
-          <w:numId w:val="40"/>
-        </w:numPr>
+        <w:ind w:leftChars="0" w:left="760"/>
+        <w:rPr>
+          <w:sz w:val="22"/>
+          <w:szCs w:val="28"/>
+        </w:rPr>
+      </w:pPr>
+      <w:r>
+        <w:rPr>
+          <w:rFonts w:hint="eastAsia"/>
+          <w:sz w:val="22"/>
+          <w:szCs w:val="28"/>
+        </w:rPr>
+        <w:t>1</w:t>
+      </w:r>
+      <w:r>
+        <w:rPr>
+          <w:sz w:val="22"/>
+          <w:szCs w:val="28"/>
+        </w:rPr>
+        <w:t xml:space="preserve">. </w:t>
+      </w:r>
+      <w:r>
+        <w:rPr>
+          <w:rFonts w:hint="eastAsia"/>
+          <w:sz w:val="22"/>
+          <w:szCs w:val="28"/>
+        </w:rPr>
+        <w:t xml:space="preserve">뱀 몬스터 애니메이션 </w:t>
+      </w:r>
+      <w:bookmarkStart w:id="0" w:name="_GoBack"/>
+      <w:bookmarkEnd w:id="0"/>
+      <w:r>
+        <w:rPr>
+          <w:sz w:val="22"/>
+          <w:szCs w:val="28"/>
+        </w:rPr>
+        <w:t xml:space="preserve">idle, run, attack, </w:t>
+      </w:r>
+      <w:proofErr w:type="gramStart"/>
+      <w:r>
+        <w:rPr>
+          <w:sz w:val="22"/>
+          <w:szCs w:val="28"/>
+        </w:rPr>
+        <w:t>angry,  death</w:t>
+      </w:r>
+      <w:proofErr w:type="gramEnd"/>
+      <w:r>
+        <w:rPr>
+          <w:sz w:val="22"/>
+          <w:szCs w:val="28"/>
+        </w:rPr>
+        <w:t xml:space="preserve"> </w:t>
+      </w:r>
+      <w:r>
+        <w:rPr>
+          <w:rFonts w:hint="eastAsia"/>
+          <w:sz w:val="22"/>
+          <w:szCs w:val="28"/>
+        </w:rPr>
+        <w:t>제작</w:t>
+      </w:r>
+    </w:p>
+    <w:p>
+      <w:pPr>
+        <w:pStyle w:val="a4"/>
+        <w:ind w:leftChars="0" w:left="760"/>
+        <w:rPr>
+          <w:sz w:val="22"/>
+          <w:szCs w:val="28"/>
+        </w:rPr>
+      </w:pPr>
+      <w:r>
+        <w:rPr>
+          <w:rFonts w:hint="eastAsia"/>
+          <w:sz w:val="22"/>
+          <w:szCs w:val="28"/>
+        </w:rPr>
+        <w:t>2</w:t>
+      </w:r>
+      <w:r>
+        <w:rPr>
+          <w:sz w:val="22"/>
+          <w:szCs w:val="28"/>
+        </w:rPr>
+        <w:t xml:space="preserve">. </w:t>
+      </w:r>
+      <w:r>
+        <w:rPr>
+          <w:rFonts w:hint="eastAsia"/>
+          <w:sz w:val="22"/>
+          <w:szCs w:val="28"/>
+        </w:rPr>
+        <w:t xml:space="preserve">풀 </w:t>
+      </w:r>
+      <w:r>
+        <w:rPr>
+          <w:sz w:val="22"/>
+          <w:szCs w:val="28"/>
+        </w:rPr>
+        <w:t>3</w:t>
+      </w:r>
+      <w:r>
+        <w:rPr>
+          <w:rFonts w:hint="eastAsia"/>
+          <w:sz w:val="22"/>
+          <w:szCs w:val="28"/>
+        </w:rPr>
+        <w:t>가지 제작,</w:t>
+      </w:r>
+      <w:r>
+        <w:rPr>
+          <w:sz w:val="22"/>
+          <w:szCs w:val="28"/>
+        </w:rPr>
+        <w:t xml:space="preserve"> </w:t>
+      </w:r>
+      <w:r>
+        <w:rPr>
+          <w:rFonts w:hint="eastAsia"/>
+          <w:sz w:val="22"/>
+          <w:szCs w:val="28"/>
+        </w:rPr>
+        <w:t>수정</w:t>
+      </w:r>
+    </w:p>
+    <w:p>
+      <w:pPr>
+        <w:pStyle w:val="a4"/>
+        <w:ind w:leftChars="0" w:left="760"/>
+        <w:rPr>
+          <w:sz w:val="22"/>
+          <w:szCs w:val="28"/>
+        </w:rPr>
+      </w:pPr>
+      <w:r>
+        <w:rPr>
+          <w:rFonts w:hint="eastAsia"/>
+          <w:sz w:val="22"/>
+          <w:szCs w:val="28"/>
+        </w:rPr>
+        <w:t>3</w:t>
+      </w:r>
+      <w:r>
+        <w:rPr>
+          <w:sz w:val="22"/>
+          <w:szCs w:val="28"/>
+        </w:rPr>
+        <w:t xml:space="preserve">. </w:t>
+      </w:r>
+      <w:r>
+        <w:rPr>
+          <w:rFonts w:hint="eastAsia"/>
+          <w:sz w:val="22"/>
+          <w:szCs w:val="28"/>
+        </w:rPr>
+        <w:t>스킬 바,</w:t>
+      </w:r>
+      <w:r>
+        <w:rPr>
+          <w:sz w:val="22"/>
+          <w:szCs w:val="28"/>
+        </w:rPr>
+        <w:t xml:space="preserve"> </w:t>
+      </w:r>
+      <w:r>
+        <w:rPr>
+          <w:rFonts w:hint="eastAsia"/>
+          <w:sz w:val="22"/>
+          <w:szCs w:val="28"/>
+        </w:rPr>
+        <w:t>H</w:t>
+      </w:r>
+      <w:r>
+        <w:rPr>
+          <w:sz w:val="22"/>
+          <w:szCs w:val="28"/>
+        </w:rPr>
+        <w:t>P</w:t>
+      </w:r>
+      <w:r>
+        <w:rPr>
+          <w:rFonts w:hint="eastAsia"/>
+          <w:sz w:val="22"/>
+          <w:szCs w:val="28"/>
+        </w:rPr>
+        <w:t>바,</w:t>
+      </w:r>
+      <w:r>
+        <w:rPr>
+          <w:sz w:val="22"/>
+          <w:szCs w:val="28"/>
+        </w:rPr>
+        <w:t xml:space="preserve"> </w:t>
+      </w:r>
+      <w:r>
+        <w:rPr>
+          <w:rFonts w:hint="eastAsia"/>
+          <w:sz w:val="22"/>
+          <w:szCs w:val="28"/>
+        </w:rPr>
+        <w:t>S</w:t>
+      </w:r>
+      <w:r>
+        <w:rPr>
+          <w:sz w:val="22"/>
+          <w:szCs w:val="28"/>
+        </w:rPr>
+        <w:t>TART</w:t>
+      </w:r>
+      <w:r>
+        <w:rPr>
+          <w:rFonts w:hint="eastAsia"/>
+          <w:sz w:val="22"/>
+          <w:szCs w:val="28"/>
+        </w:rPr>
+        <w:t>버튼 제작</w:t>
+      </w:r>
+    </w:p>
+    <w:p>
+      <w:pPr>
+        <w:pStyle w:val="a4"/>
         <w:ind w:leftChars="0" w:left="400"/>
         <w:rPr>
+          <w:rFonts w:hint="eastAsia"/>
           <w:b/>
           <w:sz w:val="22"/>
         </w:rPr>
@@ -2496,6 +2770,7 @@
                 <w:rFonts w:hint="eastAsia"/>
                 <w:b/>
               </w:rPr>
+              <w:lastRenderedPageBreak/>
               <w:t>-</w:t>
             </w:r>
             <w:r>
@@ -7684,7 +7959,7 @@
 </file>
 
 <file path=customXml/itemProps1.xml><?xml version="1.0" encoding="utf-8"?>
-<ds:datastoreItem xmlns:ds="http://schemas.openxmlformats.org/officeDocument/2006/customXml" ds:itemID="{87F1E096-5752-422C-A417-368020E652CB}">
+<ds:datastoreItem xmlns:ds="http://schemas.openxmlformats.org/officeDocument/2006/customXml" ds:itemID="{C8809FA2-67D5-48A6-AD46-D8A9D908039E}">
   <ds:schemaRefs>
     <ds:schemaRef ds:uri="http://schemas.openxmlformats.org/officeDocument/2006/bibliography"/>
   </ds:schemaRefs>
